--- a/TCG-report.docx
+++ b/TCG-report.docx
@@ -608,7 +608,7 @@
         <w:pStyle w:val="a3"/>
         <w:ind w:leftChars="0" w:left="720"/>
         <w:rPr>
-          <w:rFonts w:ascii="Times New Roman" w:hAnsi="Times New Roman" w:cs="Times New Roman" w:hint="eastAsia"/>
+          <w:rFonts w:ascii="Times New Roman" w:hAnsi="Times New Roman" w:cs="Times New Roman"/>
         </w:rPr>
       </w:pPr>
     </w:p>
@@ -735,7 +735,7 @@
     <w:p>
       <w:pPr>
         <w:rPr>
-          <w:rFonts w:ascii="Times New Roman" w:hAnsi="Times New Roman" w:cs="Times New Roman" w:hint="eastAsia"/>
+          <w:rFonts w:ascii="Times New Roman" w:hAnsi="Times New Roman" w:cs="Times New Roman"/>
           <w:szCs w:val="24"/>
         </w:rPr>
       </w:pPr>
@@ -789,8 +789,9 @@
     </w:p>
     <w:p>
       <w:pPr>
-        <w:rPr>
-          <w:rFonts w:ascii="Times New Roman" w:hAnsi="Times New Roman" w:cs="Times New Roman" w:hint="eastAsia"/>
+        <w:jc w:val="both"/>
+        <w:rPr>
+          <w:rFonts w:ascii="Times New Roman" w:hAnsi="Times New Roman" w:cs="Times New Roman"/>
           <w:szCs w:val="24"/>
         </w:rPr>
       </w:pPr>
@@ -801,15 +802,13 @@
         </w:rPr>
         <w:t xml:space="preserve">The table is the win rate of basic </w:t>
       </w:r>
-      <w:proofErr w:type="spellStart"/>
-      <w:r>
-        <w:rPr>
-          <w:rFonts w:ascii="Times New Roman" w:hAnsi="Times New Roman" w:cs="Times New Roman"/>
-          <w:szCs w:val="24"/>
-        </w:rPr>
-        <w:t>mcts</w:t>
-      </w:r>
-      <w:proofErr w:type="spellEnd"/>
+      <w:r>
+        <w:rPr>
+          <w:rFonts w:ascii="Times New Roman" w:hAnsi="Times New Roman" w:cs="Times New Roman"/>
+          <w:szCs w:val="24"/>
+        </w:rPr>
+        <w:t>MCTS</w:t>
+      </w:r>
       <w:r>
         <w:rPr>
           <w:rFonts w:ascii="Times New Roman" w:hAnsi="Times New Roman" w:cs="Times New Roman"/>
@@ -817,21 +816,33 @@
         </w:rPr>
         <w:t xml:space="preserve"> and </w:t>
       </w:r>
-      <w:proofErr w:type="spellStart"/>
-      <w:r>
-        <w:rPr>
-          <w:rFonts w:ascii="Times New Roman" w:hAnsi="Times New Roman" w:cs="Times New Roman"/>
-          <w:szCs w:val="24"/>
-        </w:rPr>
-        <w:t>mcts</w:t>
-      </w:r>
-      <w:proofErr w:type="spellEnd"/>
-      <w:r>
-        <w:rPr>
-          <w:rFonts w:ascii="Times New Roman" w:hAnsi="Times New Roman" w:cs="Times New Roman"/>
-          <w:szCs w:val="24"/>
-        </w:rPr>
-        <w:t xml:space="preserve"> with time management against three levels AI, respectively.</w:t>
+      <w:r>
+        <w:rPr>
+          <w:rFonts w:ascii="Times New Roman" w:hAnsi="Times New Roman" w:cs="Times New Roman"/>
+          <w:szCs w:val="24"/>
+        </w:rPr>
+        <w:t>MCTS</w:t>
+      </w:r>
+      <w:r>
+        <w:rPr>
+          <w:rFonts w:ascii="Times New Roman" w:hAnsi="Times New Roman" w:cs="Times New Roman"/>
+          <w:szCs w:val="24"/>
+        </w:rPr>
+        <w:t xml:space="preserve"> with time management</w:t>
+      </w:r>
+      <w:r>
+        <w:rPr>
+          <w:rFonts w:ascii="Times New Roman" w:hAnsi="Times New Roman" w:cs="Times New Roman"/>
+          <w:szCs w:val="24"/>
+        </w:rPr>
+        <w:t xml:space="preserve"> run 10 games</w:t>
+      </w:r>
+      <w:r>
+        <w:rPr>
+          <w:rFonts w:ascii="Times New Roman" w:hAnsi="Times New Roman" w:cs="Times New Roman"/>
+          <w:szCs w:val="24"/>
+        </w:rPr>
+        <w:t xml:space="preserve"> against three levels AI, respectively.</w:t>
       </w:r>
     </w:p>
     <w:tbl>
@@ -941,7 +952,13 @@
               <w:rPr>
                 <w:rFonts w:ascii="Times New Roman" w:hAnsi="Times New Roman" w:cs="Times New Roman"/>
               </w:rPr>
-              <w:t>strong</w:t>
+              <w:t>S</w:t>
+            </w:r>
+            <w:r>
+              <w:rPr>
+                <w:rFonts w:ascii="Times New Roman" w:hAnsi="Times New Roman" w:cs="Times New Roman"/>
+              </w:rPr>
+              <w:t>trong</w:t>
             </w:r>
           </w:p>
         </w:tc>
@@ -969,7 +986,7 @@
               <w:rPr>
                 <w:rFonts w:ascii="Times New Roman" w:hAnsi="Times New Roman" w:cs="Times New Roman"/>
               </w:rPr>
-              <w:t>UCB policy</w:t>
+              <w:t>basic MCTS</w:t>
             </w:r>
           </w:p>
         </w:tc>
@@ -1044,7 +1061,13 @@
               <w:rPr>
                 <w:rFonts w:ascii="Times New Roman" w:eastAsiaTheme="minorEastAsia" w:hAnsi="Times New Roman" w:cs="Times New Roman"/>
               </w:rPr>
-              <w:t>0 %</w:t>
+              <w:t>13</w:t>
+            </w:r>
+            <w:r>
+              <w:rPr>
+                <w:rFonts w:ascii="Times New Roman" w:eastAsiaTheme="minorEastAsia" w:hAnsi="Times New Roman" w:cs="Times New Roman"/>
+              </w:rPr>
+              <w:t xml:space="preserve"> %</w:t>
             </w:r>
           </w:p>
         </w:tc>
@@ -1071,7 +1094,13 @@
               <w:rPr>
                 <w:rFonts w:ascii="Times New Roman" w:eastAsiaTheme="minorEastAsia" w:hAnsi="Times New Roman" w:cs="Times New Roman"/>
               </w:rPr>
-              <w:t>Time management</w:t>
+              <w:t>MCTS with t</w:t>
+            </w:r>
+            <w:r>
+              <w:rPr>
+                <w:rFonts w:ascii="Times New Roman" w:eastAsiaTheme="minorEastAsia" w:hAnsi="Times New Roman" w:cs="Times New Roman"/>
+              </w:rPr>
+              <w:t>ime management</w:t>
             </w:r>
           </w:p>
         </w:tc>
@@ -1121,7 +1150,13 @@
               <w:rPr>
                 <w:rFonts w:ascii="Times New Roman" w:eastAsiaTheme="minorEastAsia" w:hAnsi="Times New Roman" w:cs="Times New Roman"/>
               </w:rPr>
-              <w:t>80 %</w:t>
+              <w:t xml:space="preserve">80 </w:t>
+            </w:r>
+            <w:r>
+              <w:rPr>
+                <w:rFonts w:ascii="Times New Roman" w:eastAsiaTheme="minorEastAsia" w:hAnsi="Times New Roman" w:cs="Times New Roman"/>
+              </w:rPr>
+              <w:t>%</w:t>
             </w:r>
           </w:p>
         </w:tc>
@@ -1146,7 +1181,15 @@
               <w:rPr>
                 <w:rFonts w:ascii="Times New Roman" w:eastAsiaTheme="minorEastAsia" w:hAnsi="Times New Roman" w:cs="Times New Roman"/>
               </w:rPr>
-              <w:t>50 %</w:t>
+              <w:t>7</w:t>
+            </w:r>
+            <w:bookmarkStart w:id="0" w:name="_GoBack"/>
+            <w:bookmarkEnd w:id="0"/>
+            <w:r>
+              <w:rPr>
+                <w:rFonts w:ascii="Times New Roman" w:eastAsiaTheme="minorEastAsia" w:hAnsi="Times New Roman" w:cs="Times New Roman"/>
+              </w:rPr>
+              <w:t>0 %</w:t>
             </w:r>
           </w:p>
         </w:tc>
@@ -1194,10 +1237,10 @@
           <w:szCs w:val="24"/>
         </w:rPr>
         <w:drawing>
-          <wp:inline distT="0" distB="0" distL="0" distR="0" wp14:anchorId="25D61156" wp14:editId="30B06348">
-            <wp:extent cx="5274310" cy="2185035"/>
+          <wp:inline distT="0" distB="0" distL="0" distR="0" wp14:anchorId="5A67310D" wp14:editId="38166A75">
+            <wp:extent cx="5274310" cy="2146935"/>
             <wp:effectExtent l="0" t="0" r="2540" b="5715"/>
-            <wp:docPr id="3" name="圖片 3"/>
+            <wp:docPr id="7" name="圖片 7"/>
             <wp:cNvGraphicFramePr>
               <a:graphicFrameLocks xmlns:a="http://schemas.openxmlformats.org/drawingml/2006/main" noChangeAspect="1"/>
             </wp:cNvGraphicFramePr>
@@ -1217,7 +1260,7 @@
                   <pic:spPr>
                     <a:xfrm>
                       <a:off x="0" y="0"/>
-                      <a:ext cx="5274310" cy="2185035"/>
+                      <a:ext cx="5274310" cy="2146935"/>
                     </a:xfrm>
                     <a:prstGeom prst="rect">
                       <a:avLst/>
@@ -1273,13 +1316,11 @@
         </w:rPr>
         <w:t>ng AI</w:t>
       </w:r>
-      <w:bookmarkStart w:id="0" w:name="_GoBack"/>
-      <w:bookmarkEnd w:id="0"/>
-    </w:p>
-    <w:p>
-      <w:pPr>
-        <w:rPr>
-          <w:rFonts w:ascii="Times New Roman" w:hAnsi="Times New Roman" w:cs="Times New Roman" w:hint="eastAsia"/>
+    </w:p>
+    <w:p>
+      <w:pPr>
+        <w:rPr>
+          <w:rFonts w:ascii="Times New Roman" w:hAnsi="Times New Roman" w:cs="Times New Roman"/>
           <w:szCs w:val="24"/>
         </w:rPr>
       </w:pPr>
@@ -1289,10 +1330,10 @@
           <w:szCs w:val="24"/>
         </w:rPr>
         <w:drawing>
-          <wp:inline distT="0" distB="0" distL="0" distR="0" wp14:anchorId="09F0D3D5" wp14:editId="5911815B">
-            <wp:extent cx="5274310" cy="2152650"/>
-            <wp:effectExtent l="0" t="0" r="2540" b="0"/>
-            <wp:docPr id="4" name="圖片 4"/>
+          <wp:inline distT="0" distB="0" distL="0" distR="0" wp14:anchorId="693F59E0" wp14:editId="2DDB145D">
+            <wp:extent cx="5274310" cy="2106295"/>
+            <wp:effectExtent l="0" t="0" r="2540" b="8255"/>
+            <wp:docPr id="6" name="圖片 6"/>
             <wp:cNvGraphicFramePr>
               <a:graphicFrameLocks xmlns:a="http://schemas.openxmlformats.org/drawingml/2006/main" noChangeAspect="1"/>
             </wp:cNvGraphicFramePr>
@@ -1312,7 +1353,7 @@
                   <pic:spPr>
                     <a:xfrm>
                       <a:off x="0" y="0"/>
-                      <a:ext cx="5274310" cy="2152650"/>
+                      <a:ext cx="5274310" cy="2106295"/>
                     </a:xfrm>
                     <a:prstGeom prst="rect">
                       <a:avLst/>
@@ -1323,6 +1364,145 @@
             </a:graphic>
           </wp:inline>
         </w:drawing>
+      </w:r>
+    </w:p>
+    <w:p>
+      <w:pPr>
+        <w:rPr>
+          <w:rFonts w:ascii="Times New Roman" w:hAnsi="Times New Roman" w:cs="Times New Roman"/>
+          <w:szCs w:val="24"/>
+        </w:rPr>
+      </w:pPr>
+    </w:p>
+    <w:p>
+      <w:pPr>
+        <w:rPr>
+          <w:rFonts w:ascii="Times New Roman" w:hAnsi="Times New Roman" w:cs="Times New Roman"/>
+          <w:b/>
+          <w:sz w:val="30"/>
+          <w:szCs w:val="30"/>
+        </w:rPr>
+      </w:pPr>
+      <w:r>
+        <w:rPr>
+          <w:rFonts w:ascii="Times New Roman" w:hAnsi="Times New Roman" w:cs="Times New Roman"/>
+          <w:b/>
+          <w:sz w:val="30"/>
+          <w:szCs w:val="30"/>
+        </w:rPr>
+        <w:t>Part I</w:t>
+      </w:r>
+      <w:r>
+        <w:rPr>
+          <w:rFonts w:ascii="Times New Roman" w:hAnsi="Times New Roman" w:cs="Times New Roman"/>
+          <w:b/>
+          <w:sz w:val="30"/>
+          <w:szCs w:val="30"/>
+        </w:rPr>
+        <w:t>V</w:t>
+      </w:r>
+      <w:r>
+        <w:rPr>
+          <w:rFonts w:ascii="Times New Roman" w:hAnsi="Times New Roman" w:cs="Times New Roman"/>
+          <w:b/>
+          <w:sz w:val="30"/>
+          <w:szCs w:val="30"/>
+        </w:rPr>
+        <w:t>:</w:t>
+      </w:r>
+      <w:r>
+        <w:rPr>
+          <w:rFonts w:ascii="Times New Roman" w:hAnsi="Times New Roman" w:cs="Times New Roman"/>
+          <w:b/>
+          <w:sz w:val="30"/>
+          <w:szCs w:val="30"/>
+        </w:rPr>
+        <w:t xml:space="preserve"> Difficulty</w:t>
+      </w:r>
+    </w:p>
+    <w:p>
+      <w:pPr>
+        <w:rPr>
+          <w:rFonts w:ascii="Times New Roman" w:hAnsi="Times New Roman" w:cs="Times New Roman"/>
+          <w:sz w:val="30"/>
+          <w:szCs w:val="30"/>
+        </w:rPr>
+      </w:pPr>
+    </w:p>
+    <w:p>
+      <w:pPr>
+        <w:jc w:val="both"/>
+        <w:rPr>
+          <w:rFonts w:ascii="Times New Roman" w:hAnsi="Times New Roman" w:cs="Times New Roman" w:hint="eastAsia"/>
+          <w:szCs w:val="24"/>
+        </w:rPr>
+      </w:pPr>
+      <w:r>
+        <w:rPr>
+          <w:rFonts w:ascii="Times New Roman" w:hAnsi="Times New Roman" w:cs="Times New Roman"/>
+          <w:szCs w:val="24"/>
+        </w:rPr>
+        <w:t xml:space="preserve">In this project, I also implement parallel MCTS; however, performance of parallel MCTS is worse than basic MCTS. </w:t>
+      </w:r>
+      <w:r>
+        <w:rPr>
+          <w:rFonts w:ascii="Times New Roman" w:hAnsi="Times New Roman" w:cs="Times New Roman"/>
+          <w:szCs w:val="24"/>
+        </w:rPr>
+        <w:t>I think maybe I ma</w:t>
+      </w:r>
+      <w:r>
+        <w:rPr>
+          <w:rFonts w:ascii="Times New Roman" w:hAnsi="Times New Roman" w:cs="Times New Roman" w:hint="eastAsia"/>
+          <w:szCs w:val="24"/>
+        </w:rPr>
+        <w:t>k</w:t>
+      </w:r>
+      <w:r>
+        <w:rPr>
+          <w:rFonts w:ascii="Times New Roman" w:hAnsi="Times New Roman" w:cs="Times New Roman"/>
+          <w:szCs w:val="24"/>
+        </w:rPr>
+        <w:t>e</w:t>
+      </w:r>
+      <w:r>
+        <w:rPr>
+          <w:rFonts w:ascii="Times New Roman" w:hAnsi="Times New Roman" w:cs="Times New Roman"/>
+          <w:szCs w:val="24"/>
+        </w:rPr>
+        <w:t xml:space="preserve"> a mistake in function</w:t>
+      </w:r>
+      <w:r>
+        <w:rPr>
+          <w:rFonts w:ascii="Times New Roman" w:hAnsi="Times New Roman" w:cs="Times New Roman"/>
+          <w:szCs w:val="24"/>
+        </w:rPr>
+        <w:t xml:space="preserve"> – </w:t>
+      </w:r>
+      <w:proofErr w:type="spellStart"/>
+      <w:proofErr w:type="gramStart"/>
+      <w:r>
+        <w:rPr>
+          <w:rFonts w:ascii="Times New Roman" w:hAnsi="Times New Roman" w:cs="Times New Roman"/>
+          <w:szCs w:val="24"/>
+        </w:rPr>
+        <w:t>getbestaction</w:t>
+      </w:r>
+      <w:proofErr w:type="spellEnd"/>
+      <w:r>
+        <w:rPr>
+          <w:rFonts w:ascii="Times New Roman" w:hAnsi="Times New Roman" w:cs="Times New Roman"/>
+          <w:szCs w:val="24"/>
+        </w:rPr>
+        <w:t>( )</w:t>
+      </w:r>
+      <w:proofErr w:type="gramEnd"/>
+      <w:r>
+        <w:rPr>
+          <w:rFonts w:ascii="Times New Roman" w:hAnsi="Times New Roman" w:cs="Times New Roman"/>
+          <w:szCs w:val="24"/>
+        </w:rPr>
+        <w:t>, after checking this part, I still can’t improve the performance.</w:t>
       </w:r>
     </w:p>
     <w:sectPr>
